--- a/보고서/term_project_IDE3.0_백동성_김수현.docx
+++ b/보고서/term_project_IDE3.0_백동성_김수현.docx
@@ -516,6 +516,7 @@
           <w:b/>
           <w:sz w:val="32"/>
         </w:rPr>
+        <w:lastRenderedPageBreak/>
         <w:t>S/W Requirements</w:t>
       </w:r>
     </w:p>
@@ -654,9 +655,11 @@
         </w:rPr>
         <w:t xml:space="preserve">1. </w:t>
       </w:r>
+      <w:proofErr w:type="spellStart"/>
       <w:r>
         <w:t>JFileChooser</w:t>
       </w:r>
+      <w:proofErr w:type="spellEnd"/>
       <w:r>
         <w:rPr>
           <w:rFonts w:hint="eastAsia"/>
@@ -702,6 +705,7 @@
       <w:r>
         <w:t xml:space="preserve"> </w:t>
       </w:r>
+      <w:proofErr w:type="gramStart"/>
       <w:r>
         <w:rPr>
           <w:rFonts w:hint="eastAsia"/>
@@ -717,6 +721,7 @@
         </w:rPr>
         <w:t>올</w:t>
       </w:r>
+      <w:proofErr w:type="gramEnd"/>
       <w:r>
         <w:t xml:space="preserve"> </w:t>
       </w:r>
@@ -746,12 +751,14 @@
         </w:rPr>
         <w:t xml:space="preserve">2. </w:t>
       </w:r>
+      <w:proofErr w:type="spellStart"/>
       <w:r>
         <w:rPr>
           <w:rFonts w:hint="eastAsia"/>
         </w:rPr>
         <w:t>탭팬을</w:t>
       </w:r>
+      <w:proofErr w:type="spellEnd"/>
       <w:r>
         <w:t xml:space="preserve"> </w:t>
       </w:r>
@@ -1781,6 +1788,15 @@
         <w:rPr>
           <w:rFonts w:hint="eastAsia"/>
         </w:rPr>
+      </w:pPr>
+    </w:p>
+    <w:p>
+      <w:pPr>
+        <w:widowControl/>
+        <w:wordWrap/>
+        <w:autoSpaceDE/>
+        <w:autoSpaceDN/>
+        <w:jc w:val="left"/>
       </w:pPr>
     </w:p>
     <w:p>
@@ -1984,6 +2000,7 @@
           <w:b/>
           <w:sz w:val="32"/>
         </w:rPr>
+        <w:lastRenderedPageBreak/>
         <w:t>실행 결과</w:t>
       </w:r>
     </w:p>
@@ -2277,6 +2294,7 @@
           <w:noProof/>
           <w:szCs w:val="14"/>
         </w:rPr>
+        <w:lastRenderedPageBreak/>
         <w:drawing>
           <wp:inline distT="0" distB="0" distL="0" distR="0" wp14:anchorId="34DD3C84" wp14:editId="48588BDC">
             <wp:extent cx="5734050" cy="4025900"/>
@@ -2510,7 +2528,6 @@
           <w:noProof/>
           <w:szCs w:val="14"/>
         </w:rPr>
-        <w:lastRenderedPageBreak/>
         <w:t>현재</w:t>
       </w:r>
       <w:r>
@@ -2677,6 +2694,7 @@
           <w:noProof/>
           <w:szCs w:val="14"/>
         </w:rPr>
+        <w:lastRenderedPageBreak/>
         <w:drawing>
           <wp:inline distT="0" distB="0" distL="0" distR="0" wp14:anchorId="57EEC8F7" wp14:editId="1FCD42BA">
             <wp:extent cx="5105400" cy="3714750"/>
@@ -2840,7 +2858,6 @@
           <w:noProof/>
           <w:szCs w:val="14"/>
         </w:rPr>
-        <w:lastRenderedPageBreak/>
         <w:t>SAVE</w:t>
       </w:r>
       <w:r>
@@ -3317,6 +3334,7 @@
           <w:b/>
           <w:sz w:val="32"/>
         </w:rPr>
+        <w:lastRenderedPageBreak/>
         <w:t>특이 사항</w:t>
       </w:r>
     </w:p>
@@ -3455,8 +3473,36 @@
           <w:b/>
           <w:bCs/>
         </w:rPr>
-        <w:t>만약 파일이 존재 하지 않을경우</w:t>
-      </w:r>
+        <w:t xml:space="preserve">만약 파일이 </w:t>
+      </w:r>
+      <w:proofErr w:type="gramStart"/>
+      <w:r>
+        <w:rPr>
+          <w:rFonts w:hint="eastAsia"/>
+          <w:b/>
+          <w:bCs/>
+        </w:rPr>
+        <w:t>존재 하지</w:t>
+      </w:r>
+      <w:proofErr w:type="gramEnd"/>
+      <w:r>
+        <w:rPr>
+          <w:rFonts w:hint="eastAsia"/>
+          <w:b/>
+          <w:bCs/>
+        </w:rPr>
+        <w:t xml:space="preserve"> </w:t>
+      </w:r>
+      <w:proofErr w:type="spellStart"/>
+      <w:r>
+        <w:rPr>
+          <w:rFonts w:hint="eastAsia"/>
+          <w:b/>
+          <w:bCs/>
+        </w:rPr>
+        <w:t>않을경우</w:t>
+      </w:r>
+      <w:proofErr w:type="spellEnd"/>
       <w:r>
         <w:rPr>
           <w:rFonts w:hint="eastAsia"/>

--- a/보고서/term_project_IDE3.0_백동성_김수현.docx
+++ b/보고서/term_project_IDE3.0_백동성_김수현.docx
@@ -320,11 +320,6 @@
             <w:tcW w:w="1985" w:type="dxa"/>
           </w:tcPr>
           <w:p>
-            <w:pPr>
-              <w:rPr>
-                <w:rFonts w:hint="eastAsia"/>
-              </w:rPr>
-            </w:pPr>
             <w:r>
               <w:rPr>
                 <w:rFonts w:hint="eastAsia"/>
@@ -375,11 +370,6 @@
             <w:tcW w:w="1985" w:type="dxa"/>
           </w:tcPr>
           <w:p>
-            <w:pPr>
-              <w:rPr>
-                <w:rFonts w:hint="eastAsia"/>
-              </w:rPr>
-            </w:pPr>
             <w:r>
               <w:rPr>
                 <w:rFonts w:hint="eastAsia"/>
@@ -627,13 +617,7 @@
         <w:t>한다.</w:t>
       </w:r>
     </w:p>
-    <w:p>
-      <w:pPr>
-        <w:rPr>
-          <w:rFonts w:hint="eastAsia"/>
-        </w:rPr>
-      </w:pPr>
-    </w:p>
+    <w:p/>
     <w:p>
       <w:r>
         <w:t xml:space="preserve">2) </w:t>
@@ -1745,49 +1729,22 @@
       </w:pPr>
     </w:p>
     <w:p/>
-    <w:p>
-      <w:pPr>
-        <w:rPr>
-          <w:rFonts w:hint="eastAsia"/>
-        </w:rPr>
-      </w:pPr>
-    </w:p>
-    <w:p/>
-    <w:p>
-      <w:pPr>
-        <w:rPr>
-          <w:rFonts w:hint="eastAsia"/>
-        </w:rPr>
-      </w:pPr>
-    </w:p>
-    <w:p>
-      <w:pPr>
-        <w:rPr>
-          <w:rFonts w:hint="eastAsia"/>
-        </w:rPr>
-      </w:pPr>
-    </w:p>
     <w:p/>
     <w:p/>
-    <w:p>
-      <w:pPr>
-        <w:rPr>
-          <w:rFonts w:hint="eastAsia"/>
-        </w:rPr>
-      </w:pPr>
-    </w:p>
-    <w:p>
-      <w:pPr>
-        <w:rPr>
-          <w:rFonts w:hint="eastAsia"/>
-        </w:rPr>
-      </w:pPr>
-    </w:p>
-    <w:p>
-      <w:pPr>
-        <w:rPr>
-          <w:rFonts w:hint="eastAsia"/>
-        </w:rPr>
+    <w:p/>
+    <w:p/>
+    <w:p/>
+    <w:p/>
+    <w:p/>
+    <w:p/>
+    <w:p/>
+    <w:p>
+      <w:pPr>
+        <w:widowControl/>
+        <w:wordWrap/>
+        <w:autoSpaceDE/>
+        <w:autoSpaceDN/>
+        <w:jc w:val="left"/>
       </w:pPr>
     </w:p>
     <w:p>
@@ -1893,7 +1850,6 @@
           <w:b/>
           <w:sz w:val="32"/>
         </w:rPr>
-        <w:lastRenderedPageBreak/>
         <w:t>S/W 설계</w:t>
       </w:r>
     </w:p>
@@ -1912,7 +1868,7 @@
           <w:noProof/>
         </w:rPr>
         <w:drawing>
-          <wp:inline distT="0" distB="0" distL="0" distR="0" wp14:anchorId="4D8244EF" wp14:editId="26EE8C24">
+          <wp:inline distT="0" distB="0" distL="0" distR="0" wp14:anchorId="4D8244EF" wp14:editId="0D59D4EE">
             <wp:extent cx="6496050" cy="4076700"/>
             <wp:effectExtent l="0" t="0" r="0" b="0"/>
             <wp:docPr id="1" name="그림 1"/>
@@ -2014,11 +1970,6 @@
       </w:r>
     </w:p>
     <w:p>
-      <w:pPr>
-        <w:rPr>
-          <w:rFonts w:hint="eastAsia"/>
-        </w:rPr>
-      </w:pPr>
       <w:r>
         <w:rPr>
           <w:rFonts w:hint="eastAsia"/>
@@ -2032,7 +1983,7 @@
           <w:noProof/>
         </w:rPr>
         <w:drawing>
-          <wp:inline distT="0" distB="0" distL="0" distR="0" wp14:anchorId="199B675C" wp14:editId="08D6790D">
+          <wp:inline distT="0" distB="0" distL="0" distR="0" wp14:anchorId="199B675C" wp14:editId="10B86726">
             <wp:extent cx="4953000" cy="4889500"/>
             <wp:effectExtent l="0" t="0" r="0" b="0"/>
             <wp:docPr id="2" name="그림 1"/>
@@ -2226,7 +2177,6 @@
         <w:autoSpaceDN/>
         <w:jc w:val="left"/>
         <w:rPr>
-          <w:rFonts w:hint="eastAsia"/>
           <w:b/>
           <w:noProof/>
           <w:sz w:val="32"/>
@@ -2282,7 +2232,6 @@
         <w:autoSpaceDN/>
         <w:jc w:val="left"/>
         <w:rPr>
-          <w:rFonts w:hint="eastAsia"/>
           <w:b/>
           <w:noProof/>
           <w:szCs w:val="14"/>
@@ -2353,7 +2302,6 @@
         <w:autoSpaceDN/>
         <w:jc w:val="left"/>
         <w:rPr>
-          <w:rFonts w:hint="eastAsia"/>
           <w:b/>
           <w:noProof/>
           <w:szCs w:val="14"/>
@@ -2446,7 +2394,6 @@
         <w:autoSpaceDN/>
         <w:jc w:val="left"/>
         <w:rPr>
-          <w:rFonts w:hint="eastAsia"/>
           <w:b/>
           <w:noProof/>
           <w:szCs w:val="14"/>
@@ -2753,7 +2700,6 @@
         <w:autoSpaceDN/>
         <w:jc w:val="left"/>
         <w:rPr>
-          <w:rFonts w:hint="eastAsia"/>
           <w:b/>
           <w:noProof/>
           <w:szCs w:val="14"/>
@@ -2878,7 +2824,6 @@
         <w:autoSpaceDN/>
         <w:jc w:val="left"/>
         <w:rPr>
-          <w:rFonts w:hint="eastAsia"/>
           <w:b/>
           <w:noProof/>
           <w:szCs w:val="14"/>
@@ -2962,7 +2907,6 @@
         <w:autoSpaceDN/>
         <w:jc w:val="left"/>
         <w:rPr>
-          <w:rFonts w:hint="eastAsia"/>
           <w:b/>
           <w:noProof/>
           <w:szCs w:val="14"/>
@@ -3092,7 +3036,6 @@
         <w:autoSpaceDN/>
         <w:jc w:val="left"/>
         <w:rPr>
-          <w:rFonts w:hint="eastAsia"/>
           <w:b/>
           <w:noProof/>
           <w:szCs w:val="14"/>
@@ -3163,7 +3106,6 @@
         <w:autoSpaceDN/>
         <w:jc w:val="left"/>
         <w:rPr>
-          <w:rFonts w:hint="eastAsia"/>
           <w:b/>
           <w:noProof/>
           <w:szCs w:val="14"/>
@@ -3233,7 +3175,6 @@
         <w:autoSpaceDN/>
         <w:jc w:val="left"/>
         <w:rPr>
-          <w:rFonts w:hint="eastAsia"/>
           <w:b/>
           <w:noProof/>
           <w:szCs w:val="14"/>
@@ -3735,7 +3676,6 @@
     <w:p>
       <w:pPr>
         <w:rPr>
-          <w:rFonts w:hint="eastAsia"/>
           <w:b/>
           <w:bCs/>
         </w:rPr>
@@ -4517,6 +4457,7 @@
   <w:style w:type="character" w:default="1" w:styleId="a0">
     <w:name w:val="Default Paragraph Font"/>
     <w:uiPriority w:val="1"/>
+    <w:semiHidden/>
     <w:unhideWhenUsed/>
   </w:style>
   <w:style w:type="table" w:default="1" w:styleId="a1">
